--- a/webapp/static/user_guide/data_workflow.docx
+++ b/webapp/static/user_guide/data_workflow.docx
@@ -234,7 +234,10 @@
         <w:t xml:space="preserve">Where does ezEML fit in? </w:t>
       </w:r>
       <w:r>
-        <w:t>It provides</w:t>
+        <w:t xml:space="preserve">It </w:t>
+      </w:r>
+      <w:r>
+        <w:t>is a</w:t>
       </w:r>
       <w:r>
         <w:t xml:space="preserve"> do-it-yourself</w:t>

--- a/webapp/static/user_guide/data_workflow.docx
+++ b/webapp/static/user_guide/data_workflow.docx
@@ -1,6 +1,6 @@
 
 <file path=word/document.xml><?xml version="1.0" encoding="utf-8"?>
-<w:document xmlns:wpc="http://schemas.microsoft.com/office/word/2010/wordprocessingCanvas" xmlns:cx="http://schemas.microsoft.com/office/drawing/2014/chartex" xmlns:cx1="http://schemas.microsoft.com/office/drawing/2015/9/8/chartex" xmlns:cx2="http://schemas.microsoft.com/office/drawing/2015/10/21/chartex" xmlns:cx3="http://schemas.microsoft.com/office/drawing/2016/5/9/chartex" xmlns:cx4="http://schemas.microsoft.com/office/drawing/2016/5/10/chartex" xmlns:cx5="http://schemas.microsoft.com/office/drawing/2016/5/11/chartex" xmlns:cx6="http://schemas.microsoft.com/office/drawing/2016/5/12/chartex" xmlns:cx7="http://schemas.microsoft.com/office/drawing/2016/5/13/chartex" xmlns:cx8="http://schemas.microsoft.com/office/drawing/2016/5/14/chartex" xmlns:mc="http://schemas.openxmlformats.org/markup-compatibility/2006" xmlns:aink="http://schemas.microsoft.com/office/drawing/2016/ink" xmlns:am3d="http://schemas.microsoft.com/office/drawing/2017/model3d" xmlns:o="urn:schemas-microsoft-com:office:office" xmlns:r="http://schemas.openxmlformats.org/officeDocument/2006/relationships" xmlns:m="http://schemas.openxmlformats.org/officeDocument/2006/math" xmlns:v="urn:schemas-microsoft-com:vml" xmlns:wp14="http://schemas.microsoft.com/office/word/2010/wordprocessingDrawing" xmlns:wp="http://schemas.openxmlformats.org/drawingml/2006/wordprocessingDrawing" xmlns:w10="urn:schemas-microsoft-com:office:word" xmlns:w="http://schemas.openxmlformats.org/wordprocessingml/2006/main" xmlns:w14="http://schemas.microsoft.com/office/word/2010/wordml" xmlns:w15="http://schemas.microsoft.com/office/word/2012/wordml" xmlns:w16cid="http://schemas.microsoft.com/office/word/2016/wordml/cid" xmlns:w16se="http://schemas.microsoft.com/office/word/2015/wordml/symex" xmlns:wpg="http://schemas.microsoft.com/office/word/2010/wordprocessingGroup" xmlns:wpi="http://schemas.microsoft.com/office/word/2010/wordprocessingInk" xmlns:wne="http://schemas.microsoft.com/office/word/2006/wordml" xmlns:wps="http://schemas.microsoft.com/office/word/2010/wordprocessingShape" mc:Ignorable="w14 w15 w16se w16cid wp14">
+<w:document xmlns:wpc="http://schemas.microsoft.com/office/word/2010/wordprocessingCanvas" xmlns:cx="http://schemas.microsoft.com/office/drawing/2014/chartex" xmlns:cx1="http://schemas.microsoft.com/office/drawing/2015/9/8/chartex" xmlns:cx2="http://schemas.microsoft.com/office/drawing/2015/10/21/chartex" xmlns:cx3="http://schemas.microsoft.com/office/drawing/2016/5/9/chartex" xmlns:cx4="http://schemas.microsoft.com/office/drawing/2016/5/10/chartex" xmlns:cx5="http://schemas.microsoft.com/office/drawing/2016/5/11/chartex" xmlns:cx6="http://schemas.microsoft.com/office/drawing/2016/5/12/chartex" xmlns:cx7="http://schemas.microsoft.com/office/drawing/2016/5/13/chartex" xmlns:cx8="http://schemas.microsoft.com/office/drawing/2016/5/14/chartex" xmlns:mc="http://schemas.openxmlformats.org/markup-compatibility/2006" xmlns:aink="http://schemas.microsoft.com/office/drawing/2016/ink" xmlns:am3d="http://schemas.microsoft.com/office/drawing/2017/model3d" xmlns:o="urn:schemas-microsoft-com:office:office" xmlns:r="http://schemas.openxmlformats.org/officeDocument/2006/relationships" xmlns:m="http://schemas.openxmlformats.org/officeDocument/2006/math" xmlns:v="urn:schemas-microsoft-com:vml" xmlns:wp14="http://schemas.microsoft.com/office/word/2010/wordprocessingDrawing" xmlns:wp="http://schemas.openxmlformats.org/drawingml/2006/wordprocessingDrawing" xmlns:w10="urn:schemas-microsoft-com:office:word" xmlns:w="http://schemas.openxmlformats.org/wordprocessingml/2006/main" xmlns:w14="http://schemas.microsoft.com/office/word/2010/wordml" xmlns:w15="http://schemas.microsoft.com/office/word/2012/wordml" xmlns:w16cex="http://schemas.microsoft.com/office/word/2018/wordml/cex" xmlns:w16cid="http://schemas.microsoft.com/office/word/2016/wordml/cid" xmlns:w16="http://schemas.microsoft.com/office/word/2018/wordml" xmlns:w16sdtdh="http://schemas.microsoft.com/office/word/2020/wordml/sdtdatahash" xmlns:w16se="http://schemas.microsoft.com/office/word/2015/wordml/symex" xmlns:wpg="http://schemas.microsoft.com/office/word/2010/wordprocessingGroup" xmlns:wpi="http://schemas.microsoft.com/office/word/2010/wordprocessingInk" xmlns:wne="http://schemas.microsoft.com/office/word/2006/wordml" xmlns:wps="http://schemas.microsoft.com/office/word/2010/wordprocessingShape" mc:Ignorable="w14 w15 w16se w16cid w16 w16cex w16sdtdh wp14">
   <w:body>
     <w:p>
       <w:pPr>
@@ -37,7 +37,13 @@
         <w:t xml:space="preserve">Preparing and publishing your data can be described as a five-step process, </w:t>
       </w:r>
       <w:r>
-        <w:t>beginning with planning and organization, followed by creation of data tables, metadata and packaging, and ending with submission to a repository and citation</w:t>
+        <w:t>beginning with planning and organization, followed by creation of data tables, metadata</w:t>
+      </w:r>
+      <w:r>
+        <w:t>,</w:t>
+      </w:r>
+      <w:r>
+        <w:t xml:space="preserve"> and packaging, and ending with submission to a repository and citation</w:t>
       </w:r>
       <w:r>
         <w:t>:</w:t>
@@ -257,6 +263,9 @@
       <w:r>
         <w:t xml:space="preserve"> describing your data in an EML document ready to be submitted to a data repository.</w:t>
       </w:r>
+      <w:r>
+        <w:t xml:space="preserve"> It can also be used to accomplish step 4 if you are submitting to EDI’s repository (see “Sending Your Package to EDI” in this User Guide).</w:t>
+      </w:r>
     </w:p>
     <w:p/>
     <w:p>
@@ -315,18 +324,22 @@
         <w:t>is</w:t>
       </w:r>
       <w:r>
-        <w:t xml:space="preserve"> User Guide, and see EDI’s Data Portal at </w:t>
-      </w:r>
-      <w:hyperlink r:id="rId6" w:history="1">
-        <w:r>
-          <w:rPr>
-            <w:rStyle w:val="Hyperlink"/>
-          </w:rPr>
-          <w:t>https://portal.edirepository.org</w:t>
-        </w:r>
-      </w:hyperlink>
-      <w:r>
-        <w:t>.</w:t>
+        <w:t xml:space="preserve"> User Guide</w:t>
+      </w:r>
+      <w:r>
+        <w:t>. In addition, ezEML provides tools to send the entire package to EDI</w:t>
+      </w:r>
+      <w:r>
+        <w:t xml:space="preserve"> (see “Sending Your Package to EDI”) or</w:t>
+      </w:r>
+      <w:r>
+        <w:t xml:space="preserve"> to a colleague</w:t>
+      </w:r>
+      <w:r>
+        <w:t xml:space="preserve"> (see “Sending Your Package to a Colleague”).</w:t>
+      </w:r>
+      <w:r>
+        <w:t xml:space="preserve"> </w:t>
       </w:r>
     </w:p>
     <w:p/>
@@ -343,7 +356,7 @@
 </file>
 
 <file path=word/numbering.xml><?xml version="1.0" encoding="utf-8"?>
-<w:numbering xmlns:wpc="http://schemas.microsoft.com/office/word/2010/wordprocessingCanvas" xmlns:cx="http://schemas.microsoft.com/office/drawing/2014/chartex" xmlns:cx1="http://schemas.microsoft.com/office/drawing/2015/9/8/chartex" xmlns:cx2="http://schemas.microsoft.com/office/drawing/2015/10/21/chartex" xmlns:cx3="http://schemas.microsoft.com/office/drawing/2016/5/9/chartex" xmlns:cx4="http://schemas.microsoft.com/office/drawing/2016/5/10/chartex" xmlns:cx5="http://schemas.microsoft.com/office/drawing/2016/5/11/chartex" xmlns:cx6="http://schemas.microsoft.com/office/drawing/2016/5/12/chartex" xmlns:cx7="http://schemas.microsoft.com/office/drawing/2016/5/13/chartex" xmlns:cx8="http://schemas.microsoft.com/office/drawing/2016/5/14/chartex" xmlns:mc="http://schemas.openxmlformats.org/markup-compatibility/2006" xmlns:aink="http://schemas.microsoft.com/office/drawing/2016/ink" xmlns:am3d="http://schemas.microsoft.com/office/drawing/2017/model3d" xmlns:o="urn:schemas-microsoft-com:office:office" xmlns:r="http://schemas.openxmlformats.org/officeDocument/2006/relationships" xmlns:m="http://schemas.openxmlformats.org/officeDocument/2006/math" xmlns:v="urn:schemas-microsoft-com:vml" xmlns:wp14="http://schemas.microsoft.com/office/word/2010/wordprocessingDrawing" xmlns:wp="http://schemas.openxmlformats.org/drawingml/2006/wordprocessingDrawing" xmlns:w10="urn:schemas-microsoft-com:office:word" xmlns:w="http://schemas.openxmlformats.org/wordprocessingml/2006/main" xmlns:w14="http://schemas.microsoft.com/office/word/2010/wordml" xmlns:w15="http://schemas.microsoft.com/office/word/2012/wordml" xmlns:w16cid="http://schemas.microsoft.com/office/word/2016/wordml/cid" xmlns:w16se="http://schemas.microsoft.com/office/word/2015/wordml/symex" xmlns:wpg="http://schemas.microsoft.com/office/word/2010/wordprocessingGroup" xmlns:wpi="http://schemas.microsoft.com/office/word/2010/wordprocessingInk" xmlns:wne="http://schemas.microsoft.com/office/word/2006/wordml" xmlns:wps="http://schemas.microsoft.com/office/word/2010/wordprocessingShape" mc:Ignorable="w14 w15 w16se w16cid wp14">
+<w:numbering xmlns:wpc="http://schemas.microsoft.com/office/word/2010/wordprocessingCanvas" xmlns:cx="http://schemas.microsoft.com/office/drawing/2014/chartex" xmlns:cx1="http://schemas.microsoft.com/office/drawing/2015/9/8/chartex" xmlns:cx2="http://schemas.microsoft.com/office/drawing/2015/10/21/chartex" xmlns:cx3="http://schemas.microsoft.com/office/drawing/2016/5/9/chartex" xmlns:cx4="http://schemas.microsoft.com/office/drawing/2016/5/10/chartex" xmlns:cx5="http://schemas.microsoft.com/office/drawing/2016/5/11/chartex" xmlns:cx6="http://schemas.microsoft.com/office/drawing/2016/5/12/chartex" xmlns:cx7="http://schemas.microsoft.com/office/drawing/2016/5/13/chartex" xmlns:cx8="http://schemas.microsoft.com/office/drawing/2016/5/14/chartex" xmlns:mc="http://schemas.openxmlformats.org/markup-compatibility/2006" xmlns:aink="http://schemas.microsoft.com/office/drawing/2016/ink" xmlns:am3d="http://schemas.microsoft.com/office/drawing/2017/model3d" xmlns:o="urn:schemas-microsoft-com:office:office" xmlns:r="http://schemas.openxmlformats.org/officeDocument/2006/relationships" xmlns:m="http://schemas.openxmlformats.org/officeDocument/2006/math" xmlns:v="urn:schemas-microsoft-com:vml" xmlns:wp14="http://schemas.microsoft.com/office/word/2010/wordprocessingDrawing" xmlns:wp="http://schemas.openxmlformats.org/drawingml/2006/wordprocessingDrawing" xmlns:w10="urn:schemas-microsoft-com:office:word" xmlns:w="http://schemas.openxmlformats.org/wordprocessingml/2006/main" xmlns:w14="http://schemas.microsoft.com/office/word/2010/wordml" xmlns:w15="http://schemas.microsoft.com/office/word/2012/wordml" xmlns:w16cex="http://schemas.microsoft.com/office/word/2018/wordml/cex" xmlns:w16cid="http://schemas.microsoft.com/office/word/2016/wordml/cid" xmlns:w16="http://schemas.microsoft.com/office/word/2018/wordml" xmlns:w16sdtdh="http://schemas.microsoft.com/office/word/2020/wordml/sdtdatahash" xmlns:w16se="http://schemas.microsoft.com/office/word/2015/wordml/symex" xmlns:wpg="http://schemas.microsoft.com/office/word/2010/wordprocessingGroup" xmlns:wpi="http://schemas.microsoft.com/office/word/2010/wordprocessingInk" xmlns:wne="http://schemas.microsoft.com/office/word/2006/wordml" xmlns:wps="http://schemas.microsoft.com/office/word/2010/wordprocessingShape" mc:Ignorable="w14 w15 w16se w16cid w16 w16cex w16sdtdh wp14">
   <w:abstractNum w:abstractNumId="0" w15:restartNumberingAfterBreak="0">
     <w:nsid w:val="2C3F2AF9"/>
     <w:multiLevelType w:val="hybridMultilevel"/>
@@ -430,14 +443,14 @@
       </w:pPr>
     </w:lvl>
   </w:abstractNum>
-  <w:num w:numId="1">
+  <w:num w:numId="1" w16cid:durableId="2142578564">
     <w:abstractNumId w:val="0"/>
   </w:num>
 </w:numbering>
 </file>
 
 <file path=word/styles.xml><?xml version="1.0" encoding="utf-8"?>
-<w:styles xmlns:mc="http://schemas.openxmlformats.org/markup-compatibility/2006" xmlns:r="http://schemas.openxmlformats.org/officeDocument/2006/relationships" xmlns:w="http://schemas.openxmlformats.org/wordprocessingml/2006/main" xmlns:w14="http://schemas.microsoft.com/office/word/2010/wordml" xmlns:w15="http://schemas.microsoft.com/office/word/2012/wordml" xmlns:w16cid="http://schemas.microsoft.com/office/word/2016/wordml/cid" xmlns:w16se="http://schemas.microsoft.com/office/word/2015/wordml/symex" mc:Ignorable="w14 w15 w16se w16cid">
+<w:styles xmlns:mc="http://schemas.openxmlformats.org/markup-compatibility/2006" xmlns:r="http://schemas.openxmlformats.org/officeDocument/2006/relationships" xmlns:w="http://schemas.openxmlformats.org/wordprocessingml/2006/main" xmlns:w14="http://schemas.microsoft.com/office/word/2010/wordml" xmlns:w15="http://schemas.microsoft.com/office/word/2012/wordml" xmlns:w16cex="http://schemas.microsoft.com/office/word/2018/wordml/cex" xmlns:w16cid="http://schemas.microsoft.com/office/word/2016/wordml/cid" xmlns:w16="http://schemas.microsoft.com/office/word/2018/wordml" xmlns:w16sdtdh="http://schemas.microsoft.com/office/word/2020/wordml/sdtdatahash" xmlns:w16se="http://schemas.microsoft.com/office/word/2015/wordml/symex" mc:Ignorable="w14 w15 w16se w16cid w16 w16cex w16sdtdh">
   <w:docDefaults>
     <w:rPrDefault>
       <w:rPr>

--- a/webapp/static/user_guide/data_workflow.docx
+++ b/webapp/static/user_guide/data_workflow.docx
@@ -1,7 +1,105 @@
 
 <file path=word/document.xml><?xml version="1.0" encoding="utf-8"?>
-<w:document xmlns:wpc="http://schemas.microsoft.com/office/word/2010/wordprocessingCanvas" xmlns:cx="http://schemas.microsoft.com/office/drawing/2014/chartex" xmlns:cx1="http://schemas.microsoft.com/office/drawing/2015/9/8/chartex" xmlns:cx2="http://schemas.microsoft.com/office/drawing/2015/10/21/chartex" xmlns:cx3="http://schemas.microsoft.com/office/drawing/2016/5/9/chartex" xmlns:cx4="http://schemas.microsoft.com/office/drawing/2016/5/10/chartex" xmlns:cx5="http://schemas.microsoft.com/office/drawing/2016/5/11/chartex" xmlns:cx6="http://schemas.microsoft.com/office/drawing/2016/5/12/chartex" xmlns:cx7="http://schemas.microsoft.com/office/drawing/2016/5/13/chartex" xmlns:cx8="http://schemas.microsoft.com/office/drawing/2016/5/14/chartex" xmlns:mc="http://schemas.openxmlformats.org/markup-compatibility/2006" xmlns:aink="http://schemas.microsoft.com/office/drawing/2016/ink" xmlns:am3d="http://schemas.microsoft.com/office/drawing/2017/model3d" xmlns:o="urn:schemas-microsoft-com:office:office" xmlns:r="http://schemas.openxmlformats.org/officeDocument/2006/relationships" xmlns:m="http://schemas.openxmlformats.org/officeDocument/2006/math" xmlns:v="urn:schemas-microsoft-com:vml" xmlns:wp14="http://schemas.microsoft.com/office/word/2010/wordprocessingDrawing" xmlns:wp="http://schemas.openxmlformats.org/drawingml/2006/wordprocessingDrawing" xmlns:w10="urn:schemas-microsoft-com:office:word" xmlns:w="http://schemas.openxmlformats.org/wordprocessingml/2006/main" xmlns:w14="http://schemas.microsoft.com/office/word/2010/wordml" xmlns:w15="http://schemas.microsoft.com/office/word/2012/wordml" xmlns:w16cex="http://schemas.microsoft.com/office/word/2018/wordml/cex" xmlns:w16cid="http://schemas.microsoft.com/office/word/2016/wordml/cid" xmlns:w16="http://schemas.microsoft.com/office/word/2018/wordml" xmlns:w16sdtdh="http://schemas.microsoft.com/office/word/2020/wordml/sdtdatahash" xmlns:w16se="http://schemas.microsoft.com/office/word/2015/wordml/symex" xmlns:wpg="http://schemas.microsoft.com/office/word/2010/wordprocessingGroup" xmlns:wpi="http://schemas.microsoft.com/office/word/2010/wordprocessingInk" xmlns:wne="http://schemas.microsoft.com/office/word/2006/wordml" xmlns:wps="http://schemas.microsoft.com/office/word/2010/wordprocessingShape" mc:Ignorable="w14 w15 w16se w16cid w16 w16cex w16sdtdh wp14">
+<w:document xmlns:wpc="http://schemas.microsoft.com/office/word/2010/wordprocessingCanvas" xmlns:cx="http://schemas.microsoft.com/office/drawing/2014/chartex" xmlns:cx1="http://schemas.microsoft.com/office/drawing/2015/9/8/chartex" xmlns:cx2="http://schemas.microsoft.com/office/drawing/2015/10/21/chartex" xmlns:cx3="http://schemas.microsoft.com/office/drawing/2016/5/9/chartex" xmlns:cx4="http://schemas.microsoft.com/office/drawing/2016/5/10/chartex" xmlns:cx5="http://schemas.microsoft.com/office/drawing/2016/5/11/chartex" xmlns:cx6="http://schemas.microsoft.com/office/drawing/2016/5/12/chartex" xmlns:cx7="http://schemas.microsoft.com/office/drawing/2016/5/13/chartex" xmlns:cx8="http://schemas.microsoft.com/office/drawing/2016/5/14/chartex" xmlns:mc="http://schemas.openxmlformats.org/markup-compatibility/2006" xmlns:aink="http://schemas.microsoft.com/office/drawing/2016/ink" xmlns:am3d="http://schemas.microsoft.com/office/drawing/2017/model3d" xmlns:o="urn:schemas-microsoft-com:office:office" xmlns:oel="http://schemas.microsoft.com/office/2019/extlst" xmlns:r="http://schemas.openxmlformats.org/officeDocument/2006/relationships" xmlns:m="http://schemas.openxmlformats.org/officeDocument/2006/math" xmlns:v="urn:schemas-microsoft-com:vml" xmlns:wp14="http://schemas.microsoft.com/office/word/2010/wordprocessingDrawing" xmlns:wp="http://schemas.openxmlformats.org/drawingml/2006/wordprocessingDrawing" xmlns:w10="urn:schemas-microsoft-com:office:word" xmlns:w="http://schemas.openxmlformats.org/wordprocessingml/2006/main" xmlns:w14="http://schemas.microsoft.com/office/word/2010/wordml" xmlns:w15="http://schemas.microsoft.com/office/word/2012/wordml" xmlns:w16cex="http://schemas.microsoft.com/office/word/2018/wordml/cex" xmlns:w16cid="http://schemas.microsoft.com/office/word/2016/wordml/cid" xmlns:w16="http://schemas.microsoft.com/office/word/2018/wordml" xmlns:w16sdtdh="http://schemas.microsoft.com/office/word/2020/wordml/sdtdatahash" xmlns:w16se="http://schemas.microsoft.com/office/word/2015/wordml/symex" xmlns:wpg="http://schemas.microsoft.com/office/word/2010/wordprocessingGroup" xmlns:wpi="http://schemas.microsoft.com/office/word/2010/wordprocessingInk" xmlns:wne="http://schemas.microsoft.com/office/word/2006/wordml" xmlns:wps="http://schemas.microsoft.com/office/word/2010/wordprocessingShape" mc:Ignorable="w14 w15 w16se w16cid w16 w16cex w16sdtdh wp14">
   <w:body>
+    <w:p>
+      <w:pPr>
+        <w:rPr>
+          <w:sz w:val="40"/>
+          <w:szCs w:val="40"/>
+        </w:rPr>
+      </w:pPr>
+      <w:r>
+        <w:rPr>
+          <w:sz w:val="40"/>
+          <w:szCs w:val="40"/>
+        </w:rPr>
+        <w:t>ezEML’s Place in the Data Workflow</w:t>
+      </w:r>
+      <w:r>
+        <w:rPr>
+          <w:sz w:val="40"/>
+          <w:szCs w:val="40"/>
+        </w:rPr>
+        <w:tab/>
+      </w:r>
+      <w:r>
+        <w:rPr>
+          <w:sz w:val="40"/>
+          <w:szCs w:val="40"/>
+        </w:rPr>
+        <w:tab/>
+      </w:r>
+      <w:r>
+        <w:rPr>
+          <w:sz w:val="40"/>
+          <w:szCs w:val="40"/>
+        </w:rPr>
+        <w:tab/>
+      </w:r>
+      <w:r>
+        <w:rPr>
+          <w:noProof/>
+          <w:sz w:val="36"/>
+          <w:szCs w:val="36"/>
+        </w:rPr>
+        <w:drawing>
+          <wp:inline distT="0" distB="0" distL="0" distR="0" wp14:anchorId="67229CCE" wp14:editId="560BC97C">
+            <wp:extent cx="868680" cy="192024"/>
+            <wp:effectExtent l="0" t="0" r="0" b="0"/>
+            <wp:docPr id="3" name="Picture 3" descr="Watch a short demo/discussion on YouTube">
+              <a:hlinkClick xmlns:a="http://schemas.openxmlformats.org/drawingml/2006/main" r:id="rId5" tooltip="Watch a short YouTube video"/>
+              <a:extLst xmlns:a="http://schemas.openxmlformats.org/drawingml/2006/main">
+                <a:ext uri="{C183D7F6-B498-43B3-948B-1728B52AA6E4}">
+                  <adec:decorative xmlns:adec="http://schemas.microsoft.com/office/drawing/2017/decorative" val="0"/>
+                </a:ext>
+              </a:extLst>
+            </wp:docPr>
+            <wp:cNvGraphicFramePr>
+              <a:graphicFrameLocks xmlns:a="http://schemas.openxmlformats.org/drawingml/2006/main" noChangeAspect="1"/>
+            </wp:cNvGraphicFramePr>
+            <a:graphic xmlns:a="http://schemas.openxmlformats.org/drawingml/2006/main">
+              <a:graphicData uri="http://schemas.openxmlformats.org/drawingml/2006/picture">
+                <pic:pic xmlns:pic="http://schemas.openxmlformats.org/drawingml/2006/picture">
+                  <pic:nvPicPr>
+                    <pic:cNvPr id="3" name="Picture 3" descr="Watch a short demo/discussion on YouTube">
+                      <a:hlinkClick r:id="rId5" tooltip="Watch a short YouTube video"/>
+                      <a:extLst>
+                        <a:ext uri="{C183D7F6-B498-43B3-948B-1728B52AA6E4}">
+                          <adec:decorative xmlns:adec="http://schemas.microsoft.com/office/drawing/2017/decorative" val="0"/>
+                        </a:ext>
+                      </a:extLst>
+                    </pic:cNvPr>
+                    <pic:cNvPicPr/>
+                  </pic:nvPicPr>
+                  <pic:blipFill>
+                    <a:blip r:embed="rId6" cstate="print">
+                      <a:extLst>
+                        <a:ext uri="{28A0092B-C50C-407E-A947-70E740481C1C}">
+                          <a14:useLocalDpi xmlns:a14="http://schemas.microsoft.com/office/drawing/2010/main" val="0"/>
+                        </a:ext>
+                      </a:extLst>
+                    </a:blip>
+                    <a:stretch>
+                      <a:fillRect/>
+                    </a:stretch>
+                  </pic:blipFill>
+                  <pic:spPr>
+                    <a:xfrm>
+                      <a:off x="0" y="0"/>
+                      <a:ext cx="868680" cy="192024"/>
+                    </a:xfrm>
+                    <a:prstGeom prst="rect">
+                      <a:avLst/>
+                    </a:prstGeom>
+                  </pic:spPr>
+                </pic:pic>
+              </a:graphicData>
+            </a:graphic>
+          </wp:inline>
+        </w:drawing>
+      </w:r>
+    </w:p>
     <w:p>
       <w:pPr>
         <w:rPr>
@@ -9,27 +107,6 @@
           <w:szCs w:val="32"/>
         </w:rPr>
       </w:pPr>
-      <w:r>
-        <w:rPr>
-          <w:sz w:val="32"/>
-          <w:szCs w:val="32"/>
-        </w:rPr>
-        <w:t>ezEML’s Place in the Data Workflow</w:t>
-      </w:r>
-    </w:p>
-    <w:p/>
-    <w:p>
-      <w:r>
-        <w:t xml:space="preserve">Source: </w:t>
-      </w:r>
-      <w:hyperlink r:id="rId5" w:history="1">
-        <w:r>
-          <w:rPr>
-            <w:rStyle w:val="Hyperlink"/>
-          </w:rPr>
-          <w:t>Five Phases of Data Publishing</w:t>
-        </w:r>
-      </w:hyperlink>
     </w:p>
     <w:p/>
     <w:p>
@@ -356,7 +433,7 @@
 </file>
 
 <file path=word/numbering.xml><?xml version="1.0" encoding="utf-8"?>
-<w:numbering xmlns:wpc="http://schemas.microsoft.com/office/word/2010/wordprocessingCanvas" xmlns:cx="http://schemas.microsoft.com/office/drawing/2014/chartex" xmlns:cx1="http://schemas.microsoft.com/office/drawing/2015/9/8/chartex" xmlns:cx2="http://schemas.microsoft.com/office/drawing/2015/10/21/chartex" xmlns:cx3="http://schemas.microsoft.com/office/drawing/2016/5/9/chartex" xmlns:cx4="http://schemas.microsoft.com/office/drawing/2016/5/10/chartex" xmlns:cx5="http://schemas.microsoft.com/office/drawing/2016/5/11/chartex" xmlns:cx6="http://schemas.microsoft.com/office/drawing/2016/5/12/chartex" xmlns:cx7="http://schemas.microsoft.com/office/drawing/2016/5/13/chartex" xmlns:cx8="http://schemas.microsoft.com/office/drawing/2016/5/14/chartex" xmlns:mc="http://schemas.openxmlformats.org/markup-compatibility/2006" xmlns:aink="http://schemas.microsoft.com/office/drawing/2016/ink" xmlns:am3d="http://schemas.microsoft.com/office/drawing/2017/model3d" xmlns:o="urn:schemas-microsoft-com:office:office" xmlns:r="http://schemas.openxmlformats.org/officeDocument/2006/relationships" xmlns:m="http://schemas.openxmlformats.org/officeDocument/2006/math" xmlns:v="urn:schemas-microsoft-com:vml" xmlns:wp14="http://schemas.microsoft.com/office/word/2010/wordprocessingDrawing" xmlns:wp="http://schemas.openxmlformats.org/drawingml/2006/wordprocessingDrawing" xmlns:w10="urn:schemas-microsoft-com:office:word" xmlns:w="http://schemas.openxmlformats.org/wordprocessingml/2006/main" xmlns:w14="http://schemas.microsoft.com/office/word/2010/wordml" xmlns:w15="http://schemas.microsoft.com/office/word/2012/wordml" xmlns:w16cex="http://schemas.microsoft.com/office/word/2018/wordml/cex" xmlns:w16cid="http://schemas.microsoft.com/office/word/2016/wordml/cid" xmlns:w16="http://schemas.microsoft.com/office/word/2018/wordml" xmlns:w16sdtdh="http://schemas.microsoft.com/office/word/2020/wordml/sdtdatahash" xmlns:w16se="http://schemas.microsoft.com/office/word/2015/wordml/symex" xmlns:wpg="http://schemas.microsoft.com/office/word/2010/wordprocessingGroup" xmlns:wpi="http://schemas.microsoft.com/office/word/2010/wordprocessingInk" xmlns:wne="http://schemas.microsoft.com/office/word/2006/wordml" xmlns:wps="http://schemas.microsoft.com/office/word/2010/wordprocessingShape" mc:Ignorable="w14 w15 w16se w16cid w16 w16cex w16sdtdh wp14">
+<w:numbering xmlns:wpc="http://schemas.microsoft.com/office/word/2010/wordprocessingCanvas" xmlns:cx="http://schemas.microsoft.com/office/drawing/2014/chartex" xmlns:cx1="http://schemas.microsoft.com/office/drawing/2015/9/8/chartex" xmlns:cx2="http://schemas.microsoft.com/office/drawing/2015/10/21/chartex" xmlns:cx3="http://schemas.microsoft.com/office/drawing/2016/5/9/chartex" xmlns:cx4="http://schemas.microsoft.com/office/drawing/2016/5/10/chartex" xmlns:cx5="http://schemas.microsoft.com/office/drawing/2016/5/11/chartex" xmlns:cx6="http://schemas.microsoft.com/office/drawing/2016/5/12/chartex" xmlns:cx7="http://schemas.microsoft.com/office/drawing/2016/5/13/chartex" xmlns:cx8="http://schemas.microsoft.com/office/drawing/2016/5/14/chartex" xmlns:mc="http://schemas.openxmlformats.org/markup-compatibility/2006" xmlns:aink="http://schemas.microsoft.com/office/drawing/2016/ink" xmlns:am3d="http://schemas.microsoft.com/office/drawing/2017/model3d" xmlns:o="urn:schemas-microsoft-com:office:office" xmlns:oel="http://schemas.microsoft.com/office/2019/extlst" xmlns:r="http://schemas.openxmlformats.org/officeDocument/2006/relationships" xmlns:m="http://schemas.openxmlformats.org/officeDocument/2006/math" xmlns:v="urn:schemas-microsoft-com:vml" xmlns:wp14="http://schemas.microsoft.com/office/word/2010/wordprocessingDrawing" xmlns:wp="http://schemas.openxmlformats.org/drawingml/2006/wordprocessingDrawing" xmlns:w10="urn:schemas-microsoft-com:office:word" xmlns:w="http://schemas.openxmlformats.org/wordprocessingml/2006/main" xmlns:w14="http://schemas.microsoft.com/office/word/2010/wordml" xmlns:w15="http://schemas.microsoft.com/office/word/2012/wordml" xmlns:w16cex="http://schemas.microsoft.com/office/word/2018/wordml/cex" xmlns:w16cid="http://schemas.microsoft.com/office/word/2016/wordml/cid" xmlns:w16="http://schemas.microsoft.com/office/word/2018/wordml" xmlns:w16sdtdh="http://schemas.microsoft.com/office/word/2020/wordml/sdtdatahash" xmlns:w16se="http://schemas.microsoft.com/office/word/2015/wordml/symex" xmlns:wpg="http://schemas.microsoft.com/office/word/2010/wordprocessingGroup" xmlns:wpi="http://schemas.microsoft.com/office/word/2010/wordprocessingInk" xmlns:wne="http://schemas.microsoft.com/office/word/2006/wordml" xmlns:wps="http://schemas.microsoft.com/office/word/2010/wordprocessingShape" mc:Ignorable="w14 w15 w16se w16cid w16 w16cex w16sdtdh wp14">
   <w:abstractNum w:abstractNumId="0" w15:restartNumberingAfterBreak="0">
     <w:nsid w:val="2C3F2AF9"/>
     <w:multiLevelType w:val="hybridMultilevel"/>
